--- a/Nataliia Sheludiakova/HW1/HW1_UI tasks for Student.docx
+++ b/Nataliia Sheludiakova/HW1/HW1_UI tasks for Student.docx
@@ -2384,25 +2384,7 @@
                 <w:sz w:val="20"/>
                 <w:szCs w:val="20"/>
               </w:rPr>
-              <w:t xml:space="preserve">No we can’t!  Better to use Buttons to invoke </w:t>
-            </w:r>
-            <w:r>
-              <w:rPr>
-                <w:rFonts w:ascii="Arial" w:hAnsi="Arial" w:cs="Arial"/>
-                <w:b/>
-                <w:sz w:val="20"/>
-                <w:szCs w:val="20"/>
-              </w:rPr>
-              <w:t xml:space="preserve">a dialog </w:t>
-            </w:r>
-            <w:r>
-              <w:rPr>
-                <w:rFonts w:ascii="Arial" w:hAnsi="Arial" w:cs="Arial"/>
-                <w:b/>
-                <w:sz w:val="20"/>
-                <w:szCs w:val="20"/>
-              </w:rPr>
-              <w:t>box to gather more input.</w:t>
+              <w:t>No we can’t!  Better to use Buttons to invoke a dialog box to gather more input.</w:t>
             </w:r>
           </w:p>
         </w:tc>
@@ -2758,25 +2740,7 @@
                 <w:sz w:val="20"/>
                 <w:szCs w:val="20"/>
               </w:rPr>
-              <w:t>Better</w:t>
-            </w:r>
-            <w:r>
-              <w:rPr>
-                <w:rFonts w:ascii="Arial" w:hAnsi="Arial" w:cs="Arial"/>
-                <w:b/>
-                <w:sz w:val="20"/>
-                <w:szCs w:val="20"/>
-              </w:rPr>
-              <w:t xml:space="preserve"> implementation of screen</w:t>
-            </w:r>
-            <w:r>
-              <w:rPr>
-                <w:rFonts w:ascii="Arial" w:hAnsi="Arial" w:cs="Arial"/>
-                <w:b/>
-                <w:sz w:val="20"/>
-                <w:szCs w:val="20"/>
-              </w:rPr>
-              <w:t xml:space="preserve"> will be – to combine last two Radio buttons into Dropdown list. It will save the space for other controls.</w:t>
+              <w:t>Better implementation of screen will be – to combine last two Radio buttons into Dropdown list. It will save the space for other controls.</w:t>
             </w:r>
           </w:p>
         </w:tc>
@@ -3298,16 +3262,127 @@
                 <w:sz w:val="20"/>
                 <w:szCs w:val="20"/>
               </w:rPr>
-              <w:t xml:space="preserve"> “All” radio button is selected, the editable text box or </w:t>
-            </w:r>
-            <w:r>
-              <w:rPr>
-                <w:rFonts w:ascii="Arial" w:hAnsi="Arial" w:cs="Arial"/>
-                <w:b/>
-                <w:sz w:val="20"/>
-                <w:szCs w:val="20"/>
-              </w:rPr>
-              <w:t xml:space="preserve">dropdown </w:t>
+              <w:t xml:space="preserve"> “</w:t>
+            </w:r>
+            <w:proofErr w:type="spellStart"/>
+            <w:r>
+              <w:rPr>
+                <w:rFonts w:ascii="Arial" w:hAnsi="Arial" w:cs="Arial"/>
+                <w:b/>
+                <w:sz w:val="20"/>
+                <w:szCs w:val="20"/>
+              </w:rPr>
+              <w:t>All</w:t>
+            </w:r>
+            <w:proofErr w:type="spellEnd"/>
+            <w:r>
+              <w:rPr>
+                <w:rFonts w:ascii="Arial" w:hAnsi="Arial" w:cs="Arial"/>
+                <w:b/>
+                <w:sz w:val="20"/>
+                <w:szCs w:val="20"/>
+              </w:rPr>
+              <w:t xml:space="preserve">” </w:t>
+            </w:r>
+            <w:proofErr w:type="spellStart"/>
+            <w:r>
+              <w:rPr>
+                <w:rFonts w:ascii="Arial" w:hAnsi="Arial" w:cs="Arial"/>
+                <w:b/>
+                <w:sz w:val="20"/>
+                <w:szCs w:val="20"/>
+              </w:rPr>
+              <w:t>radio</w:t>
+            </w:r>
+            <w:proofErr w:type="spellEnd"/>
+            <w:r>
+              <w:rPr>
+                <w:rFonts w:ascii="Arial" w:hAnsi="Arial" w:cs="Arial"/>
+                <w:b/>
+                <w:sz w:val="20"/>
+                <w:szCs w:val="20"/>
+              </w:rPr>
+              <w:t xml:space="preserve"> </w:t>
+            </w:r>
+            <w:proofErr w:type="spellStart"/>
+            <w:r>
+              <w:rPr>
+                <w:rFonts w:ascii="Arial" w:hAnsi="Arial" w:cs="Arial"/>
+                <w:b/>
+                <w:sz w:val="20"/>
+                <w:szCs w:val="20"/>
+              </w:rPr>
+              <w:t>button</w:t>
+            </w:r>
+            <w:proofErr w:type="spellEnd"/>
+            <w:r>
+              <w:rPr>
+                <w:rFonts w:ascii="Arial" w:hAnsi="Arial" w:cs="Arial"/>
+                <w:b/>
+                <w:sz w:val="20"/>
+                <w:szCs w:val="20"/>
+              </w:rPr>
+              <w:t xml:space="preserve"> is selected, the editable text </w:t>
+            </w:r>
+            <w:proofErr w:type="spellStart"/>
+            <w:r>
+              <w:rPr>
+                <w:rFonts w:ascii="Arial" w:hAnsi="Arial" w:cs="Arial"/>
+                <w:b/>
+                <w:sz w:val="20"/>
+                <w:szCs w:val="20"/>
+              </w:rPr>
+              <w:t>box</w:t>
+            </w:r>
+            <w:proofErr w:type="spellEnd"/>
+            <w:r>
+              <w:rPr>
+                <w:rFonts w:ascii="Arial" w:hAnsi="Arial" w:cs="Arial"/>
+                <w:b/>
+                <w:sz w:val="20"/>
+                <w:szCs w:val="20"/>
+              </w:rPr>
+              <w:t xml:space="preserve"> </w:t>
+            </w:r>
+            <w:proofErr w:type="spellStart"/>
+            <w:r>
+              <w:rPr>
+                <w:rFonts w:ascii="Arial" w:hAnsi="Arial" w:cs="Arial"/>
+                <w:b/>
+                <w:sz w:val="20"/>
+                <w:szCs w:val="20"/>
+              </w:rPr>
+              <w:t>or</w:t>
+            </w:r>
+            <w:proofErr w:type="spellEnd"/>
+            <w:r>
+              <w:rPr>
+                <w:rFonts w:ascii="Arial" w:hAnsi="Arial" w:cs="Arial"/>
+                <w:b/>
+                <w:sz w:val="20"/>
+                <w:szCs w:val="20"/>
+              </w:rPr>
+              <w:t xml:space="preserve"> </w:t>
+            </w:r>
+            <w:proofErr w:type="spellStart"/>
+            <w:r>
+              <w:rPr>
+                <w:rFonts w:ascii="Arial" w:hAnsi="Arial" w:cs="Arial"/>
+                <w:b/>
+                <w:sz w:val="20"/>
+                <w:szCs w:val="20"/>
+              </w:rPr>
+              <w:t>dropdown</w:t>
+            </w:r>
+            <w:proofErr w:type="spellEnd"/>
+            <w:r>
+              <w:rPr>
+                <w:rFonts w:ascii="Arial" w:hAnsi="Arial" w:cs="Arial"/>
+                <w:b/>
+                <w:sz w:val="20"/>
+                <w:szCs w:val="20"/>
+              </w:rPr>
+              <w:t xml:space="preserve"> </w:t>
             </w:r>
             <w:proofErr w:type="spellStart"/>
             <w:r>
@@ -3634,7 +3709,29 @@
                 <w:szCs w:val="20"/>
                 <w:lang w:val="en-US"/>
               </w:rPr>
-              <w:t>List box – is a control, that help the user to select one or more items from the list, all these items are static.</w:t>
+              <w:t>List box – is a control, that help</w:t>
+            </w:r>
+            <w:r>
+              <w:rPr>
+                <w:rFonts w:ascii="Arial" w:hAnsi="Arial" w:cs="Arial"/>
+                <w:b/>
+                <w:sz w:val="20"/>
+                <w:szCs w:val="20"/>
+                <w:lang w:val="en-US"/>
+              </w:rPr>
+              <w:t>s</w:t>
+            </w:r>
+            <w:bookmarkStart w:id="5" w:name="_GoBack"/>
+            <w:bookmarkEnd w:id="5"/>
+            <w:r>
+              <w:rPr>
+                <w:rFonts w:ascii="Arial" w:hAnsi="Arial" w:cs="Arial"/>
+                <w:b/>
+                <w:sz w:val="20"/>
+                <w:szCs w:val="20"/>
+                <w:lang w:val="en-US"/>
+              </w:rPr>
+              <w:t xml:space="preserve"> the user to select one or more items from the list, all these items are static.</w:t>
             </w:r>
           </w:p>
           <w:p>
@@ -4331,8 +4428,6 @@
               </w:rPr>
               <w:t>“d</w:t>
             </w:r>
-            <w:bookmarkStart w:id="5" w:name="_GoBack"/>
-            <w:bookmarkEnd w:id="5"/>
             <w:r>
               <w:rPr>
                 <w:rFonts w:ascii="Arial" w:hAnsi="Arial" w:cs="Arial"/>
